--- a/NCE3/新概念3册完整笔记 Lesson 5.docx
+++ b/NCE3/新概念3册完整笔记 Lesson 5.docx
@@ -1,6 +1,6 @@
 
 <file path=word/document.xml><?xml version="1.0" encoding="utf-8"?>
-<w:document xmlns:wpc="http://schemas.microsoft.com/office/word/2010/wordprocessingCanvas" xmlns:cx="http://schemas.microsoft.com/office/drawing/2014/chartex" xmlns:cx1="http://schemas.microsoft.com/office/drawing/2015/9/8/chartex" xmlns:cx2="http://schemas.microsoft.com/office/drawing/2015/10/21/chartex" xmlns:cx3="http://schemas.microsoft.com/office/drawing/2016/5/9/chartex" xmlns:cx4="http://schemas.microsoft.com/office/drawing/2016/5/10/chartex" xmlns:cx5="http://schemas.microsoft.com/office/drawing/2016/5/11/chartex" xmlns:cx6="http://schemas.microsoft.com/office/drawing/2016/5/12/chartex" xmlns:cx7="http://schemas.microsoft.com/office/drawing/2016/5/13/chartex" xmlns:cx8="http://schemas.microsoft.com/office/drawing/2016/5/14/chartex" xmlns:mc="http://schemas.openxmlformats.org/markup-compatibility/2006" xmlns:aink="http://schemas.microsoft.com/office/drawing/2016/ink" xmlns:am3d="http://schemas.microsoft.com/office/drawing/2017/model3d" xmlns:o="urn:schemas-microsoft-com:office:office" xmlns:r="http://schemas.openxmlformats.org/officeDocument/2006/relationships" xmlns:m="http://schemas.openxmlformats.org/officeDocument/2006/math" xmlns:v="urn:schemas-microsoft-com:vml" xmlns:wp14="http://schemas.microsoft.com/office/word/2010/wordprocessingDrawing" xmlns:wp="http://schemas.openxmlformats.org/drawingml/2006/wordprocessingDrawing" xmlns:w10="urn:schemas-microsoft-com:office:word" xmlns:w="http://schemas.openxmlformats.org/wordprocessingml/2006/main" xmlns:w14="http://schemas.microsoft.com/office/word/2010/wordml" xmlns:w15="http://schemas.microsoft.com/office/word/2012/wordml" xmlns:w16cex="http://schemas.microsoft.com/office/word/2018/wordml/cex" xmlns:w16cid="http://schemas.microsoft.com/office/word/2016/wordml/cid" xmlns:w16="http://schemas.microsoft.com/office/word/2018/wordml" xmlns:w16se="http://schemas.microsoft.com/office/word/2015/wordml/symex" xmlns:wpg="http://schemas.microsoft.com/office/word/2010/wordprocessingGroup" xmlns:wpi="http://schemas.microsoft.com/office/word/2010/wordprocessingInk" xmlns:wne="http://schemas.microsoft.com/office/word/2006/wordml" xmlns:wps="http://schemas.microsoft.com/office/word/2010/wordprocessingShape" mc:Ignorable="w14 w15 w16se w16cid w16 w16cex wp14">
+<w:document xmlns:wpc="http://schemas.microsoft.com/office/word/2010/wordprocessingCanvas" xmlns:cx="http://schemas.microsoft.com/office/drawing/2014/chartex" xmlns:cx1="http://schemas.microsoft.com/office/drawing/2015/9/8/chartex" xmlns:cx2="http://schemas.microsoft.com/office/drawing/2015/10/21/chartex" xmlns:cx3="http://schemas.microsoft.com/office/drawing/2016/5/9/chartex" xmlns:cx4="http://schemas.microsoft.com/office/drawing/2016/5/10/chartex" xmlns:cx5="http://schemas.microsoft.com/office/drawing/2016/5/11/chartex" xmlns:cx6="http://schemas.microsoft.com/office/drawing/2016/5/12/chartex" xmlns:cx7="http://schemas.microsoft.com/office/drawing/2016/5/13/chartex" xmlns:cx8="http://schemas.microsoft.com/office/drawing/2016/5/14/chartex" xmlns:mc="http://schemas.openxmlformats.org/markup-compatibility/2006" xmlns:aink="http://schemas.microsoft.com/office/drawing/2016/ink" xmlns:am3d="http://schemas.microsoft.com/office/drawing/2017/model3d" xmlns:o="urn:schemas-microsoft-com:office:office" xmlns:r="http://schemas.openxmlformats.org/officeDocument/2006/relationships" xmlns:m="http://schemas.openxmlformats.org/officeDocument/2006/math" xmlns:v="urn:schemas-microsoft-com:vml" xmlns:wp14="http://schemas.microsoft.com/office/word/2010/wordprocessingDrawing" xmlns:wp="http://schemas.openxmlformats.org/drawingml/2006/wordprocessingDrawing" xmlns:w10="urn:schemas-microsoft-com:office:word" xmlns:w="http://schemas.openxmlformats.org/wordprocessingml/2006/main" xmlns:w14="http://schemas.microsoft.com/office/word/2010/wordml" xmlns:w15="http://schemas.microsoft.com/office/word/2012/wordml" xmlns:w16cex="http://schemas.microsoft.com/office/word/2018/wordml/cex" xmlns:w16cid="http://schemas.microsoft.com/office/word/2016/wordml/cid" xmlns:w16="http://schemas.microsoft.com/office/word/2018/wordml" xmlns:w16sdtdh="http://schemas.microsoft.com/office/word/2020/wordml/sdtdatahash" xmlns:w16se="http://schemas.microsoft.com/office/word/2015/wordml/symex" xmlns:wpg="http://schemas.microsoft.com/office/word/2010/wordprocessingGroup" xmlns:wpi="http://schemas.microsoft.com/office/word/2010/wordprocessingInk" xmlns:wne="http://schemas.microsoft.com/office/word/2006/wordml" xmlns:wps="http://schemas.microsoft.com/office/word/2010/wordprocessingShape" mc:Ignorable="w14 w15 w16se w16cid w16 w16cex w16sdtdh wp14">
   <w:body>
     <w:p>
       <w:pPr>
@@ -394,15 +394,7 @@
           <w:rFonts w:ascii="思源黑体" w:eastAsia="思源黑体" w:hAnsi="思源黑体"/>
           <w:lang w:val="en-US"/>
         </w:rPr>
-        <w:t>['</w:t>
-      </w:r>
-      <w:proofErr w:type="spellStart"/>
-      <w:r>
-        <w:rPr>
-          <w:rFonts w:ascii="思源黑体" w:eastAsia="思源黑体" w:hAnsi="思源黑体"/>
-          <w:lang w:val="en-US"/>
-        </w:rPr>
-        <w:t>ed</w:t>
+        <w:t>['ed</w:t>
       </w:r>
       <w:r>
         <w:rPr>
@@ -425,7 +417,6 @@
         </w:rPr>
         <w:t>ə</w:t>
       </w:r>
-      <w:proofErr w:type="spellEnd"/>
       <w:r>
         <w:rPr>
           <w:rFonts w:ascii="思源黑体" w:eastAsia="思源黑体" w:hAnsi="思源黑体"/>
@@ -1837,14 +1828,14 @@
         </w:rPr>
         <w:t xml:space="preserve"> [</w:t>
       </w:r>
+      <w:r>
+        <w:rPr>
+          <w:rFonts w:ascii="MS Gothic" w:eastAsia="MS Gothic" w:hAnsi="MS Gothic" w:cs="MS Gothic" w:hint="eastAsia"/>
+          <w:lang w:val="en-US"/>
+        </w:rPr>
+        <w:t>ɪ</w:t>
+      </w:r>
       <w:proofErr w:type="spellStart"/>
-      <w:r>
-        <w:rPr>
-          <w:rFonts w:ascii="MS Gothic" w:eastAsia="MS Gothic" w:hAnsi="MS Gothic" w:cs="MS Gothic" w:hint="eastAsia"/>
-          <w:lang w:val="en-US"/>
-        </w:rPr>
-        <w:t>ɪ</w:t>
-      </w:r>
       <w:r>
         <w:rPr>
           <w:rFonts w:ascii="思源黑体" w:eastAsia="思源黑体" w:hAnsi="思源黑体"/>
@@ -2958,52 +2949,44 @@
           <w:rFonts w:ascii="思源黑体" w:eastAsia="思源黑体" w:hAnsi="思源黑体"/>
           <w:lang w:val="en-US"/>
         </w:rPr>
-        <w:t>['</w:t>
+        <w:t>['d</w:t>
+      </w:r>
+      <w:r>
+        <w:rPr>
+          <w:rFonts w:ascii="MS Gothic" w:eastAsia="MS Gothic" w:hAnsi="MS Gothic" w:cs="MS Gothic" w:hint="eastAsia"/>
+          <w:lang w:val="en-US"/>
+        </w:rPr>
+        <w:t>ʒɜ</w:t>
+      </w:r>
+      <w:r>
+        <w:rPr>
+          <w:rFonts w:ascii="思源黑体" w:eastAsia="思源黑体" w:hAnsi="思源黑体"/>
+          <w:lang w:val="en-US"/>
+        </w:rPr>
+        <w:t>:n</w:t>
+      </w:r>
+      <w:r>
+        <w:rPr>
+          <w:rFonts w:ascii="MS Gothic" w:eastAsia="MS Gothic" w:hAnsi="MS Gothic" w:cs="MS Gothic" w:hint="eastAsia"/>
+          <w:lang w:val="en-US"/>
+        </w:rPr>
+        <w:t>ə</w:t>
+      </w:r>
+      <w:r>
+        <w:rPr>
+          <w:rFonts w:ascii="思源黑体" w:eastAsia="思源黑体" w:hAnsi="思源黑体"/>
+          <w:lang w:val="en-US"/>
+        </w:rPr>
+        <w:t>l</w:t>
+      </w:r>
+      <w:r>
+        <w:rPr>
+          <w:rFonts w:ascii="MS Gothic" w:eastAsia="MS Gothic" w:hAnsi="MS Gothic" w:cs="MS Gothic" w:hint="eastAsia"/>
+          <w:lang w:val="en-US"/>
+        </w:rPr>
+        <w:t>ɪ</w:t>
       </w:r>
       <w:proofErr w:type="spellStart"/>
-      <w:proofErr w:type="gramStart"/>
-      <w:r>
-        <w:rPr>
-          <w:rFonts w:ascii="思源黑体" w:eastAsia="思源黑体" w:hAnsi="思源黑体"/>
-          <w:lang w:val="en-US"/>
-        </w:rPr>
-        <w:t>d</w:t>
-      </w:r>
-      <w:r>
-        <w:rPr>
-          <w:rFonts w:ascii="MS Gothic" w:eastAsia="MS Gothic" w:hAnsi="MS Gothic" w:cs="MS Gothic" w:hint="eastAsia"/>
-          <w:lang w:val="en-US"/>
-        </w:rPr>
-        <w:t>ʒɜ</w:t>
-      </w:r>
-      <w:r>
-        <w:rPr>
-          <w:rFonts w:ascii="思源黑体" w:eastAsia="思源黑体" w:hAnsi="思源黑体"/>
-          <w:lang w:val="en-US"/>
-        </w:rPr>
-        <w:t>:n</w:t>
-      </w:r>
-      <w:r>
-        <w:rPr>
-          <w:rFonts w:ascii="MS Gothic" w:eastAsia="MS Gothic" w:hAnsi="MS Gothic" w:cs="MS Gothic" w:hint="eastAsia"/>
-          <w:lang w:val="en-US"/>
-        </w:rPr>
-        <w:t>ə</w:t>
-      </w:r>
-      <w:r>
-        <w:rPr>
-          <w:rFonts w:ascii="思源黑体" w:eastAsia="思源黑体" w:hAnsi="思源黑体"/>
-          <w:lang w:val="en-US"/>
-        </w:rPr>
-        <w:t>l</w:t>
-      </w:r>
-      <w:r>
-        <w:rPr>
-          <w:rFonts w:ascii="MS Gothic" w:eastAsia="MS Gothic" w:hAnsi="MS Gothic" w:cs="MS Gothic" w:hint="eastAsia"/>
-          <w:lang w:val="en-US"/>
-        </w:rPr>
-        <w:t>ɪ</w:t>
-      </w:r>
       <w:r>
         <w:rPr>
           <w:rFonts w:ascii="思源黑体" w:eastAsia="思源黑体" w:hAnsi="思源黑体"/>
@@ -3012,7 +2995,6 @@
         <w:t>st</w:t>
       </w:r>
       <w:proofErr w:type="spellEnd"/>
-      <w:proofErr w:type="gramEnd"/>
       <w:r>
         <w:rPr>
           <w:rFonts w:ascii="思源黑体" w:eastAsia="思源黑体" w:hAnsi="思源黑体"/>
@@ -3453,6 +3435,7 @@
           <w:lang w:val="en-US"/>
         </w:rPr>
       </w:pPr>
+      <w:proofErr w:type="gramStart"/>
       <w:r>
         <w:rPr>
           <w:rFonts w:ascii="思源黑体" w:eastAsia="思源黑体" w:hAnsi="思源黑体" w:cs="微软雅黑" w:hint="eastAsia"/>
@@ -3461,6 +3444,7 @@
         </w:rPr>
         <w:t>美剧原文</w:t>
       </w:r>
+      <w:proofErr w:type="gramEnd"/>
     </w:p>
     <w:p>
       <w:pPr>
@@ -3838,15 +3822,7 @@
           <w:rFonts w:ascii="思源黑体" w:eastAsia="思源黑体" w:hAnsi="思源黑体"/>
           <w:lang w:val="en-US"/>
         </w:rPr>
-        <w:t>['</w:t>
-      </w:r>
-      <w:proofErr w:type="spellStart"/>
-      <w:r>
-        <w:rPr>
-          <w:rFonts w:ascii="思源黑体" w:eastAsia="思源黑体" w:hAnsi="思源黑体"/>
-          <w:lang w:val="en-US"/>
-        </w:rPr>
-        <w:t>p</w:t>
+        <w:t>['p</w:t>
       </w:r>
       <w:r>
         <w:rPr>
@@ -3869,7 +3845,6 @@
         </w:rPr>
         <w:t>ɪʃ</w:t>
       </w:r>
-      <w:proofErr w:type="spellEnd"/>
       <w:r>
         <w:rPr>
           <w:rFonts w:ascii="思源黑体" w:eastAsia="思源黑体" w:hAnsi="思源黑体"/>
@@ -4466,7 +4441,6 @@
         </w:rPr>
         <w:t>[</w:t>
       </w:r>
-      <w:proofErr w:type="spellStart"/>
       <w:r>
         <w:rPr>
           <w:rFonts w:ascii="MS Gothic" w:eastAsia="MS Gothic" w:hAnsi="MS Gothic" w:cs="MS Gothic" w:hint="eastAsia"/>
@@ -4475,6 +4449,7 @@
         </w:rPr>
         <w:t>ɪ</w:t>
       </w:r>
+      <w:proofErr w:type="spellStart"/>
       <w:r>
         <w:rPr>
           <w:rFonts w:ascii="思源黑体" w:eastAsia="思源黑体" w:hAnsi="思源黑体"/>
@@ -4483,6 +4458,7 @@
         </w:rPr>
         <w:t>m'pe</w:t>
       </w:r>
+      <w:proofErr w:type="spellEnd"/>
       <w:r>
         <w:rPr>
           <w:rFonts w:ascii="MS Gothic" w:eastAsia="MS Gothic" w:hAnsi="MS Gothic" w:cs="MS Gothic" w:hint="eastAsia"/>
@@ -4491,6 +4467,7 @@
         </w:rPr>
         <w:t>ɪʃ</w:t>
       </w:r>
+      <w:proofErr w:type="spellStart"/>
       <w:r>
         <w:rPr>
           <w:rFonts w:ascii="思源黑体" w:eastAsia="思源黑体" w:hAnsi="思源黑体"/>
@@ -4608,13 +4585,23 @@
         </w:rPr>
         <w:t xml:space="preserve"> / </w:t>
       </w:r>
-      <w:r>
-        <w:rPr>
-          <w:rFonts w:ascii="思源黑体" w:eastAsia="思源黑体" w:hAnsi="思源黑体"/>
-          <w:u w:val="single"/>
-          <w:lang w:val="en-US"/>
-        </w:rPr>
-        <w:t>sth.</w:t>
+      <w:proofErr w:type="spellStart"/>
+      <w:r>
+        <w:rPr>
+          <w:rFonts w:ascii="思源黑体" w:eastAsia="思源黑体" w:hAnsi="思源黑体"/>
+          <w:u w:val="single"/>
+          <w:lang w:val="en-US"/>
+        </w:rPr>
+        <w:t>sth</w:t>
+      </w:r>
+      <w:proofErr w:type="spellEnd"/>
+      <w:r>
+        <w:rPr>
+          <w:rFonts w:ascii="思源黑体" w:eastAsia="思源黑体" w:hAnsi="思源黑体"/>
+          <w:u w:val="single"/>
+          <w:lang w:val="en-US"/>
+        </w:rPr>
+        <w:t>.</w:t>
       </w:r>
       <w:r>
         <w:rPr>
@@ -4742,7 +4729,27 @@
           <w:bCs/>
           <w:lang w:val="en-US"/>
         </w:rPr>
-        <w:t>be impatient to do sth.</w:t>
+        <w:t xml:space="preserve">be impatient to do </w:t>
+      </w:r>
+      <w:proofErr w:type="spellStart"/>
+      <w:r>
+        <w:rPr>
+          <w:rFonts w:ascii="思源黑体" w:eastAsia="思源黑体" w:hAnsi="思源黑体"/>
+          <w:b/>
+          <w:bCs/>
+          <w:lang w:val="en-US"/>
+        </w:rPr>
+        <w:t>sth</w:t>
+      </w:r>
+      <w:proofErr w:type="spellEnd"/>
+      <w:r>
+        <w:rPr>
+          <w:rFonts w:ascii="思源黑体" w:eastAsia="思源黑体" w:hAnsi="思源黑体"/>
+          <w:b/>
+          <w:bCs/>
+          <w:lang w:val="en-US"/>
+        </w:rPr>
+        <w:t>.</w:t>
       </w:r>
       <w:r>
         <w:rPr>
@@ -5105,15 +5112,7 @@
           <w:rFonts w:ascii="思源黑体" w:eastAsia="思源黑体" w:hAnsi="思源黑体"/>
           <w:lang w:val="en-US"/>
         </w:rPr>
-        <w:t>['</w:t>
-      </w:r>
-      <w:proofErr w:type="spellStart"/>
-      <w:r>
-        <w:rPr>
-          <w:rFonts w:ascii="思源黑体" w:eastAsia="思源黑体" w:hAnsi="思源黑体"/>
-          <w:lang w:val="en-US"/>
-        </w:rPr>
-        <w:t>fa</w:t>
+        <w:t>['fa</w:t>
       </w:r>
       <w:r>
         <w:rPr>
@@ -5122,7 +5121,6 @@
         </w:rPr>
         <w:t>ɪə</w:t>
       </w:r>
-      <w:proofErr w:type="spellEnd"/>
       <w:r>
         <w:rPr>
           <w:rFonts w:ascii="思源黑体" w:eastAsia="思源黑体" w:hAnsi="思源黑体"/>
@@ -5349,7 +5347,27 @@
           <w:bCs/>
           <w:lang w:val="en-US"/>
         </w:rPr>
-        <w:t>lose one’s job</w:t>
+        <w:t>lose one</w:t>
+      </w:r>
+      <w:proofErr w:type="gramStart"/>
+      <w:r>
+        <w:rPr>
+          <w:rFonts w:ascii="思源黑体" w:eastAsia="思源黑体" w:hAnsi="思源黑体"/>
+          <w:b/>
+          <w:bCs/>
+          <w:lang w:val="en-US"/>
+        </w:rPr>
+        <w:t>’</w:t>
+      </w:r>
+      <w:proofErr w:type="gramEnd"/>
+      <w:r>
+        <w:rPr>
+          <w:rFonts w:ascii="思源黑体" w:eastAsia="思源黑体" w:hAnsi="思源黑体"/>
+          <w:b/>
+          <w:bCs/>
+          <w:lang w:val="en-US"/>
+        </w:rPr>
+        <w:t>s job</w:t>
       </w:r>
       <w:r>
         <w:rPr>
@@ -5676,7 +5694,6 @@
         </w:rPr>
         <w:t xml:space="preserve"> [</w:t>
       </w:r>
-      <w:proofErr w:type="spellStart"/>
       <w:r>
         <w:rPr>
           <w:rFonts w:ascii="MS Gothic" w:eastAsia="MS Gothic" w:hAnsi="MS Gothic" w:cs="MS Gothic" w:hint="eastAsia"/>
@@ -5731,15 +5748,7 @@
           <w:rFonts w:ascii="思源黑体" w:eastAsia="思源黑体" w:hAnsi="思源黑体"/>
           <w:lang w:val="en-US"/>
         </w:rPr>
-        <w:t>li</w:t>
-      </w:r>
-      <w:proofErr w:type="spellEnd"/>
-      <w:r>
-        <w:rPr>
-          <w:rFonts w:ascii="思源黑体" w:eastAsia="思源黑体" w:hAnsi="思源黑体"/>
-          <w:lang w:val="en-US"/>
-        </w:rPr>
-        <w:t xml:space="preserve">] adv. </w:t>
+        <w:t xml:space="preserve">li] adv. </w:t>
       </w:r>
       <w:r>
         <w:rPr>
@@ -7359,7 +7368,7 @@
     <w:p>
       <w:pPr>
         <w:rPr>
-          <w:rFonts w:ascii="思源黑体" w:eastAsia="思源黑体" w:hAnsi="思源黑体" w:hint="eastAsia"/>
+          <w:rFonts w:ascii="思源黑体" w:eastAsia="思源黑体" w:hAnsi="思源黑体"/>
           <w:color w:val="0070C0"/>
           <w:lang w:val="en-US"/>
         </w:rPr>
@@ -7453,8 +7462,19 @@
           <w:bCs/>
           <w:lang w:val="en-US"/>
         </w:rPr>
-        <w:t>go to extremes to do sth</w:t>
-      </w:r>
+        <w:t xml:space="preserve">go to extremes to do </w:t>
+      </w:r>
+      <w:proofErr w:type="spellStart"/>
+      <w:r>
+        <w:rPr>
+          <w:rFonts w:ascii="思源黑体" w:eastAsia="思源黑体" w:hAnsi="思源黑体"/>
+          <w:b/>
+          <w:bCs/>
+          <w:lang w:val="en-US"/>
+        </w:rPr>
+        <w:t>sth</w:t>
+      </w:r>
+      <w:proofErr w:type="spellEnd"/>
       <w:r>
         <w:rPr>
           <w:rFonts w:ascii="思源黑体" w:eastAsia="思源黑体" w:hAnsi="思源黑体"/>
@@ -7749,7 +7769,27 @@
           <w:bCs/>
           <w:lang w:val="en-US"/>
         </w:rPr>
-        <w:t>provide sb. with sth.</w:t>
+        <w:t xml:space="preserve">provide sb. with </w:t>
+      </w:r>
+      <w:proofErr w:type="spellStart"/>
+      <w:r>
+        <w:rPr>
+          <w:rFonts w:ascii="思源黑体" w:eastAsia="思源黑体" w:hAnsi="思源黑体"/>
+          <w:b/>
+          <w:bCs/>
+          <w:lang w:val="en-US"/>
+        </w:rPr>
+        <w:t>sth</w:t>
+      </w:r>
+      <w:proofErr w:type="spellEnd"/>
+      <w:r>
+        <w:rPr>
+          <w:rFonts w:ascii="思源黑体" w:eastAsia="思源黑体" w:hAnsi="思源黑体"/>
+          <w:b/>
+          <w:bCs/>
+          <w:lang w:val="en-US"/>
+        </w:rPr>
+        <w:t>.</w:t>
       </w:r>
       <w:r>
         <w:rPr>
@@ -7784,7 +7824,27 @@
           <w:bCs/>
           <w:lang w:val="en-US"/>
         </w:rPr>
-        <w:t>provide sth. for sb</w:t>
+        <w:t xml:space="preserve">provide </w:t>
+      </w:r>
+      <w:proofErr w:type="spellStart"/>
+      <w:r>
+        <w:rPr>
+          <w:rFonts w:ascii="思源黑体" w:eastAsia="思源黑体" w:hAnsi="思源黑体"/>
+          <w:b/>
+          <w:bCs/>
+          <w:lang w:val="en-US"/>
+        </w:rPr>
+        <w:t>sth</w:t>
+      </w:r>
+      <w:proofErr w:type="spellEnd"/>
+      <w:r>
+        <w:rPr>
+          <w:rFonts w:ascii="思源黑体" w:eastAsia="思源黑体" w:hAnsi="思源黑体"/>
+          <w:b/>
+          <w:bCs/>
+          <w:lang w:val="en-US"/>
+        </w:rPr>
+        <w:t>. for sb</w:t>
       </w:r>
       <w:r>
         <w:rPr>
@@ -8017,7 +8077,27 @@
           <w:bCs/>
           <w:lang w:val="en-US"/>
         </w:rPr>
-        <w:t>offer sb. sth.</w:t>
+        <w:t xml:space="preserve">offer sb. </w:t>
+      </w:r>
+      <w:proofErr w:type="spellStart"/>
+      <w:r>
+        <w:rPr>
+          <w:rFonts w:ascii="思源黑体" w:eastAsia="思源黑体" w:hAnsi="思源黑体"/>
+          <w:b/>
+          <w:bCs/>
+          <w:lang w:val="en-US"/>
+        </w:rPr>
+        <w:t>sth</w:t>
+      </w:r>
+      <w:proofErr w:type="spellEnd"/>
+      <w:r>
+        <w:rPr>
+          <w:rFonts w:ascii="思源黑体" w:eastAsia="思源黑体" w:hAnsi="思源黑体"/>
+          <w:b/>
+          <w:bCs/>
+          <w:lang w:val="en-US"/>
+        </w:rPr>
+        <w:t>.</w:t>
       </w:r>
       <w:r>
         <w:rPr>
@@ -8069,7 +8149,27 @@
           <w:bCs/>
           <w:lang w:val="en-US"/>
         </w:rPr>
-        <w:t>offer sth. to sb.</w:t>
+        <w:t xml:space="preserve">offer </w:t>
+      </w:r>
+      <w:proofErr w:type="spellStart"/>
+      <w:r>
+        <w:rPr>
+          <w:rFonts w:ascii="思源黑体" w:eastAsia="思源黑体" w:hAnsi="思源黑体"/>
+          <w:b/>
+          <w:bCs/>
+          <w:lang w:val="en-US"/>
+        </w:rPr>
+        <w:t>sth</w:t>
+      </w:r>
+      <w:proofErr w:type="spellEnd"/>
+      <w:r>
+        <w:rPr>
+          <w:rFonts w:ascii="思源黑体" w:eastAsia="思源黑体" w:hAnsi="思源黑体"/>
+          <w:b/>
+          <w:bCs/>
+          <w:lang w:val="en-US"/>
+        </w:rPr>
+        <w:t>. to sb.</w:t>
       </w:r>
       <w:r>
         <w:rPr>
@@ -8532,7 +8632,23 @@
           <w:rFonts w:ascii="思源黑体" w:eastAsia="思源黑体" w:hAnsi="思源黑体" w:hint="eastAsia"/>
           <w:color w:val="808080" w:themeColor="background1" w:themeShade="80"/>
         </w:rPr>
-        <w:t>某些网站常常过份地给访问者提供令人眼花缭乱的大量的信息。</w:t>
+        <w:t>某些网站常常</w:t>
+      </w:r>
+      <w:proofErr w:type="gramStart"/>
+      <w:r>
+        <w:rPr>
+          <w:rFonts w:ascii="思源黑体" w:eastAsia="思源黑体" w:hAnsi="思源黑体" w:hint="eastAsia"/>
+          <w:color w:val="808080" w:themeColor="background1" w:themeShade="80"/>
+        </w:rPr>
+        <w:t>过份</w:t>
+      </w:r>
+      <w:proofErr w:type="gramEnd"/>
+      <w:r>
+        <w:rPr>
+          <w:rFonts w:ascii="思源黑体" w:eastAsia="思源黑体" w:hAnsi="思源黑体" w:hint="eastAsia"/>
+          <w:color w:val="808080" w:themeColor="background1" w:themeShade="80"/>
+        </w:rPr>
+        <w:t>地给访问者提供令人眼花缭乱的大量的信息。</w:t>
       </w:r>
     </w:p>
     <w:p>
@@ -8566,7 +8682,25 @@
           <w:color w:val="808080" w:themeColor="background1" w:themeShade="80"/>
           <w:lang w:val="en-US"/>
         </w:rPr>
-        <w:t xml:space="preserve"> amount of information they will have.</w:t>
+        <w:t xml:space="preserve"> </w:t>
+      </w:r>
+      <w:proofErr w:type="gramStart"/>
+      <w:r>
+        <w:rPr>
+          <w:rFonts w:ascii="思源黑体" w:eastAsia="思源黑体" w:hAnsi="思源黑体"/>
+          <w:color w:val="808080" w:themeColor="background1" w:themeShade="80"/>
+          <w:lang w:val="en-US"/>
+        </w:rPr>
+        <w:t>amount</w:t>
+      </w:r>
+      <w:proofErr w:type="gramEnd"/>
+      <w:r>
+        <w:rPr>
+          <w:rFonts w:ascii="思源黑体" w:eastAsia="思源黑体" w:hAnsi="思源黑体"/>
+          <w:color w:val="808080" w:themeColor="background1" w:themeShade="80"/>
+          <w:lang w:val="en-US"/>
+        </w:rPr>
+        <w:t xml:space="preserve"> of information they will have.</w:t>
       </w:r>
     </w:p>
     <w:p>
@@ -8639,7 +8773,27 @@
           <w:bCs/>
           <w:lang w:val="en-US"/>
         </w:rPr>
-        <w:t>instruct sb. in sth.</w:t>
+        <w:t xml:space="preserve">instruct sb. in </w:t>
+      </w:r>
+      <w:proofErr w:type="spellStart"/>
+      <w:r>
+        <w:rPr>
+          <w:rFonts w:ascii="思源黑体" w:eastAsia="思源黑体" w:hAnsi="思源黑体"/>
+          <w:b/>
+          <w:bCs/>
+          <w:lang w:val="en-US"/>
+        </w:rPr>
+        <w:t>sth</w:t>
+      </w:r>
+      <w:proofErr w:type="spellEnd"/>
+      <w:r>
+        <w:rPr>
+          <w:rFonts w:ascii="思源黑体" w:eastAsia="思源黑体" w:hAnsi="思源黑体"/>
+          <w:b/>
+          <w:bCs/>
+          <w:lang w:val="en-US"/>
+        </w:rPr>
+        <w:t>.</w:t>
       </w:r>
       <w:r>
         <w:rPr>
@@ -9412,7 +9566,27 @@
           <w:bCs/>
           <w:lang w:val="en-US"/>
         </w:rPr>
-        <w:t xml:space="preserve"> sth. (by sb.)</w:t>
+        <w:t xml:space="preserve"> </w:t>
+      </w:r>
+      <w:proofErr w:type="spellStart"/>
+      <w:r>
+        <w:rPr>
+          <w:rFonts w:ascii="思源黑体" w:eastAsia="思源黑体" w:hAnsi="思源黑体"/>
+          <w:b/>
+          <w:bCs/>
+          <w:lang w:val="en-US"/>
+        </w:rPr>
+        <w:t>sth</w:t>
+      </w:r>
+      <w:proofErr w:type="spellEnd"/>
+      <w:r>
+        <w:rPr>
+          <w:rFonts w:ascii="思源黑体" w:eastAsia="思源黑体" w:hAnsi="思源黑体"/>
+          <w:b/>
+          <w:bCs/>
+          <w:lang w:val="en-US"/>
+        </w:rPr>
+        <w:t>. (by sb.)</w:t>
       </w:r>
       <w:r>
         <w:rPr>
@@ -10270,15 +10444,33 @@
           <w:color w:val="808080" w:themeColor="background1" w:themeShade="80"/>
           <w:lang w:val="en-US"/>
         </w:rPr>
-        <w:t xml:space="preserve"> yet another angry argument.</w:t>
-      </w:r>
-      <w:r>
-        <w:rPr>
-          <w:rFonts w:ascii="思源黑体" w:eastAsia="思源黑体" w:hAnsi="思源黑体" w:hint="eastAsia"/>
-          <w:color w:val="808080" w:themeColor="background1" w:themeShade="80"/>
-          <w:lang w:val="en-US"/>
-        </w:rPr>
-        <w:t>（导致）</w:t>
+        <w:t xml:space="preserve"> yet another angry </w:t>
+      </w:r>
+      <w:proofErr w:type="gramStart"/>
+      <w:r>
+        <w:rPr>
+          <w:rFonts w:ascii="思源黑体" w:eastAsia="思源黑体" w:hAnsi="思源黑体"/>
+          <w:color w:val="808080" w:themeColor="background1" w:themeShade="80"/>
+          <w:lang w:val="en-US"/>
+        </w:rPr>
+        <w:t>argument.</w:t>
+      </w:r>
+      <w:r>
+        <w:rPr>
+          <w:rFonts w:ascii="思源黑体" w:eastAsia="思源黑体" w:hAnsi="思源黑体" w:hint="eastAsia"/>
+          <w:color w:val="808080" w:themeColor="background1" w:themeShade="80"/>
+          <w:lang w:val="en-US"/>
+        </w:rPr>
+        <w:t>（</w:t>
+      </w:r>
+      <w:proofErr w:type="gramEnd"/>
+      <w:r>
+        <w:rPr>
+          <w:rFonts w:ascii="思源黑体" w:eastAsia="思源黑体" w:hAnsi="思源黑体" w:hint="eastAsia"/>
+          <w:color w:val="808080" w:themeColor="background1" w:themeShade="80"/>
+          <w:lang w:val="en-US"/>
+        </w:rPr>
+        <w:t>导致）</w:t>
       </w:r>
     </w:p>
     <w:p>
@@ -10374,7 +10566,25 @@
           <w:color w:val="808080" w:themeColor="background1" w:themeShade="80"/>
           <w:lang w:val="en-US"/>
         </w:rPr>
-        <w:t xml:space="preserve">Needless to say our house </w:t>
+        <w:t xml:space="preserve">Needless to </w:t>
+      </w:r>
+      <w:proofErr w:type="gramStart"/>
+      <w:r>
+        <w:rPr>
+          <w:rFonts w:ascii="思源黑体" w:eastAsia="思源黑体" w:hAnsi="思源黑体"/>
+          <w:color w:val="808080" w:themeColor="background1" w:themeShade="80"/>
+          <w:lang w:val="en-US"/>
+        </w:rPr>
+        <w:t>say</w:t>
+      </w:r>
+      <w:proofErr w:type="gramEnd"/>
+      <w:r>
+        <w:rPr>
+          <w:rFonts w:ascii="思源黑体" w:eastAsia="思源黑体" w:hAnsi="思源黑体"/>
+          <w:color w:val="808080" w:themeColor="background1" w:themeShade="80"/>
+          <w:lang w:val="en-US"/>
+        </w:rPr>
+        <w:t xml:space="preserve"> our house </w:t>
       </w:r>
       <w:r>
         <w:rPr>
@@ -11046,7 +11256,25 @@
           <w:color w:val="808080" w:themeColor="background1" w:themeShade="80"/>
           <w:lang w:val="en-US"/>
         </w:rPr>
-        <w:t xml:space="preserve">One night, the gaoler decided to play a joke on his colleague to </w:t>
+        <w:t xml:space="preserve">One night, the </w:t>
+      </w:r>
+      <w:proofErr w:type="spellStart"/>
+      <w:r>
+        <w:rPr>
+          <w:rFonts w:ascii="思源黑体" w:eastAsia="思源黑体" w:hAnsi="思源黑体"/>
+          <w:color w:val="808080" w:themeColor="background1" w:themeShade="80"/>
+          <w:lang w:val="en-US"/>
+        </w:rPr>
+        <w:t>gaoler</w:t>
+      </w:r>
+      <w:proofErr w:type="spellEnd"/>
+      <w:r>
+        <w:rPr>
+          <w:rFonts w:ascii="思源黑体" w:eastAsia="思源黑体" w:hAnsi="思源黑体"/>
+          <w:color w:val="808080" w:themeColor="background1" w:themeShade="80"/>
+          <w:lang w:val="en-US"/>
+        </w:rPr>
+        <w:t xml:space="preserve"> decided to play a joke on his colleague to </w:t>
       </w:r>
       <w:r>
         <w:rPr>
@@ -11799,7 +12027,27 @@
           <w:lang w:val="en-US"/>
         </w:rPr>
         <w:lastRenderedPageBreak/>
-        <w:t xml:space="preserve">set out to do sth. </w:t>
+        <w:t xml:space="preserve">set out to do </w:t>
+      </w:r>
+      <w:proofErr w:type="spellStart"/>
+      <w:r>
+        <w:rPr>
+          <w:rFonts w:ascii="思源黑体" w:eastAsia="思源黑体" w:hAnsi="思源黑体"/>
+          <w:b/>
+          <w:bCs/>
+          <w:lang w:val="en-US"/>
+        </w:rPr>
+        <w:t>sth</w:t>
+      </w:r>
+      <w:proofErr w:type="spellEnd"/>
+      <w:r>
+        <w:rPr>
+          <w:rFonts w:ascii="思源黑体" w:eastAsia="思源黑体" w:hAnsi="思源黑体"/>
+          <w:b/>
+          <w:bCs/>
+          <w:lang w:val="en-US"/>
+        </w:rPr>
+        <w:t xml:space="preserve">. </w:t>
       </w:r>
       <w:r>
         <w:rPr>
@@ -12401,7 +12649,29 @@
           <w:u w:val="single"/>
           <w:lang w:val="en-US"/>
         </w:rPr>
-        <w:t>on sth.</w:t>
+        <w:t xml:space="preserve">on </w:t>
+      </w:r>
+      <w:proofErr w:type="spellStart"/>
+      <w:r>
+        <w:rPr>
+          <w:rFonts w:ascii="思源黑体" w:eastAsia="思源黑体" w:hAnsi="思源黑体"/>
+          <w:b/>
+          <w:bCs/>
+          <w:u w:val="single"/>
+          <w:lang w:val="en-US"/>
+        </w:rPr>
+        <w:t>sth</w:t>
+      </w:r>
+      <w:proofErr w:type="spellEnd"/>
+      <w:r>
+        <w:rPr>
+          <w:rFonts w:ascii="思源黑体" w:eastAsia="思源黑体" w:hAnsi="思源黑体"/>
+          <w:b/>
+          <w:bCs/>
+          <w:u w:val="single"/>
+          <w:lang w:val="en-US"/>
+        </w:rPr>
+        <w:t>.</w:t>
       </w:r>
       <w:r>
         <w:rPr>
@@ -12420,8 +12690,20 @@
           <w:u w:val="single"/>
           <w:lang w:val="en-US"/>
         </w:rPr>
-        <w:t>(in) doing sth</w:t>
-      </w:r>
+        <w:t xml:space="preserve">(in) doing </w:t>
+      </w:r>
+      <w:proofErr w:type="spellStart"/>
+      <w:r>
+        <w:rPr>
+          <w:rFonts w:ascii="思源黑体" w:eastAsia="思源黑体" w:hAnsi="思源黑体"/>
+          <w:b/>
+          <w:bCs/>
+          <w:u w:val="single"/>
+          <w:lang w:val="en-US"/>
+        </w:rPr>
+        <w:t>sth</w:t>
+      </w:r>
+      <w:proofErr w:type="spellEnd"/>
       <w:r>
         <w:rPr>
           <w:rFonts w:ascii="思源黑体" w:eastAsia="思源黑体" w:hAnsi="思源黑体"/>
@@ -13893,14 +14175,25 @@
         </w:rPr>
         <w:t xml:space="preserve"> </w:t>
       </w:r>
-      <w:r>
-        <w:rPr>
-          <w:rFonts w:ascii="思源黑体" w:eastAsia="思源黑体" w:hAnsi="思源黑体"/>
-          <w:b/>
-          <w:bCs/>
-          <w:lang w:val="en-US"/>
-        </w:rPr>
-        <w:t>sth.</w:t>
+      <w:proofErr w:type="spellStart"/>
+      <w:r>
+        <w:rPr>
+          <w:rFonts w:ascii="思源黑体" w:eastAsia="思源黑体" w:hAnsi="思源黑体"/>
+          <w:b/>
+          <w:bCs/>
+          <w:lang w:val="en-US"/>
+        </w:rPr>
+        <w:t>sth</w:t>
+      </w:r>
+      <w:proofErr w:type="spellEnd"/>
+      <w:r>
+        <w:rPr>
+          <w:rFonts w:ascii="思源黑体" w:eastAsia="思源黑体" w:hAnsi="思源黑体"/>
+          <w:b/>
+          <w:bCs/>
+          <w:lang w:val="en-US"/>
+        </w:rPr>
+        <w:t>.</w:t>
       </w:r>
     </w:p>
     <w:p>
@@ -17638,7 +17931,7 @@
 </file>
 
 <file path=word/endnotes.xml><?xml version="1.0" encoding="utf-8"?>
-<w:endnotes xmlns:wpc="http://schemas.microsoft.com/office/word/2010/wordprocessingCanvas" xmlns:cx="http://schemas.microsoft.com/office/drawing/2014/chartex" xmlns:cx1="http://schemas.microsoft.com/office/drawing/2015/9/8/chartex" xmlns:cx2="http://schemas.microsoft.com/office/drawing/2015/10/21/chartex" xmlns:cx3="http://schemas.microsoft.com/office/drawing/2016/5/9/chartex" xmlns:cx4="http://schemas.microsoft.com/office/drawing/2016/5/10/chartex" xmlns:cx5="http://schemas.microsoft.com/office/drawing/2016/5/11/chartex" xmlns:cx6="http://schemas.microsoft.com/office/drawing/2016/5/12/chartex" xmlns:cx7="http://schemas.microsoft.com/office/drawing/2016/5/13/chartex" xmlns:cx8="http://schemas.microsoft.com/office/drawing/2016/5/14/chartex" xmlns:mc="http://schemas.openxmlformats.org/markup-compatibility/2006" xmlns:aink="http://schemas.microsoft.com/office/drawing/2016/ink" xmlns:am3d="http://schemas.microsoft.com/office/drawing/2017/model3d" xmlns:o="urn:schemas-microsoft-com:office:office" xmlns:r="http://schemas.openxmlformats.org/officeDocument/2006/relationships" xmlns:m="http://schemas.openxmlformats.org/officeDocument/2006/math" xmlns:v="urn:schemas-microsoft-com:vml" xmlns:wp14="http://schemas.microsoft.com/office/word/2010/wordprocessingDrawing" xmlns:wp="http://schemas.openxmlformats.org/drawingml/2006/wordprocessingDrawing" xmlns:w10="urn:schemas-microsoft-com:office:word" xmlns:w="http://schemas.openxmlformats.org/wordprocessingml/2006/main" xmlns:w14="http://schemas.microsoft.com/office/word/2010/wordml" xmlns:w15="http://schemas.microsoft.com/office/word/2012/wordml" xmlns:w16cex="http://schemas.microsoft.com/office/word/2018/wordml/cex" xmlns:w16cid="http://schemas.microsoft.com/office/word/2016/wordml/cid" xmlns:w16="http://schemas.microsoft.com/office/word/2018/wordml" xmlns:w16se="http://schemas.microsoft.com/office/word/2015/wordml/symex" xmlns:wpg="http://schemas.microsoft.com/office/word/2010/wordprocessingGroup" xmlns:wpi="http://schemas.microsoft.com/office/word/2010/wordprocessingInk" xmlns:wne="http://schemas.microsoft.com/office/word/2006/wordml" xmlns:wps="http://schemas.microsoft.com/office/word/2010/wordprocessingShape" mc:Ignorable="w14 w15 w16se w16cid w16 w16cex wp14">
+<w:endnotes xmlns:wpc="http://schemas.microsoft.com/office/word/2010/wordprocessingCanvas" xmlns:cx="http://schemas.microsoft.com/office/drawing/2014/chartex" xmlns:cx1="http://schemas.microsoft.com/office/drawing/2015/9/8/chartex" xmlns:cx2="http://schemas.microsoft.com/office/drawing/2015/10/21/chartex" xmlns:cx3="http://schemas.microsoft.com/office/drawing/2016/5/9/chartex" xmlns:cx4="http://schemas.microsoft.com/office/drawing/2016/5/10/chartex" xmlns:cx5="http://schemas.microsoft.com/office/drawing/2016/5/11/chartex" xmlns:cx6="http://schemas.microsoft.com/office/drawing/2016/5/12/chartex" xmlns:cx7="http://schemas.microsoft.com/office/drawing/2016/5/13/chartex" xmlns:cx8="http://schemas.microsoft.com/office/drawing/2016/5/14/chartex" xmlns:mc="http://schemas.openxmlformats.org/markup-compatibility/2006" xmlns:aink="http://schemas.microsoft.com/office/drawing/2016/ink" xmlns:am3d="http://schemas.microsoft.com/office/drawing/2017/model3d" xmlns:o="urn:schemas-microsoft-com:office:office" xmlns:r="http://schemas.openxmlformats.org/officeDocument/2006/relationships" xmlns:m="http://schemas.openxmlformats.org/officeDocument/2006/math" xmlns:v="urn:schemas-microsoft-com:vml" xmlns:wp14="http://schemas.microsoft.com/office/word/2010/wordprocessingDrawing" xmlns:wp="http://schemas.openxmlformats.org/drawingml/2006/wordprocessingDrawing" xmlns:w10="urn:schemas-microsoft-com:office:word" xmlns:w="http://schemas.openxmlformats.org/wordprocessingml/2006/main" xmlns:w14="http://schemas.microsoft.com/office/word/2010/wordml" xmlns:w15="http://schemas.microsoft.com/office/word/2012/wordml" xmlns:w16cex="http://schemas.microsoft.com/office/word/2018/wordml/cex" xmlns:w16cid="http://schemas.microsoft.com/office/word/2016/wordml/cid" xmlns:w16="http://schemas.microsoft.com/office/word/2018/wordml" xmlns:w16sdtdh="http://schemas.microsoft.com/office/word/2020/wordml/sdtdatahash" xmlns:w16se="http://schemas.microsoft.com/office/word/2015/wordml/symex" xmlns:wpg="http://schemas.microsoft.com/office/word/2010/wordprocessingGroup" xmlns:wpi="http://schemas.microsoft.com/office/word/2010/wordprocessingInk" xmlns:wne="http://schemas.microsoft.com/office/word/2006/wordml" xmlns:wps="http://schemas.microsoft.com/office/word/2010/wordprocessingShape" mc:Ignorable="w14 w15 w16se w16cid w16 w16cex w16sdtdh wp14">
   <w:endnote w:type="separator" w:id="-1">
     <w:p>
       <w:r>
@@ -17657,7 +17950,7 @@
 </file>
 
 <file path=word/footnotes.xml><?xml version="1.0" encoding="utf-8"?>
-<w:footnotes xmlns:wpc="http://schemas.microsoft.com/office/word/2010/wordprocessingCanvas" xmlns:cx="http://schemas.microsoft.com/office/drawing/2014/chartex" xmlns:cx1="http://schemas.microsoft.com/office/drawing/2015/9/8/chartex" xmlns:cx2="http://schemas.microsoft.com/office/drawing/2015/10/21/chartex" xmlns:cx3="http://schemas.microsoft.com/office/drawing/2016/5/9/chartex" xmlns:cx4="http://schemas.microsoft.com/office/drawing/2016/5/10/chartex" xmlns:cx5="http://schemas.microsoft.com/office/drawing/2016/5/11/chartex" xmlns:cx6="http://schemas.microsoft.com/office/drawing/2016/5/12/chartex" xmlns:cx7="http://schemas.microsoft.com/office/drawing/2016/5/13/chartex" xmlns:cx8="http://schemas.microsoft.com/office/drawing/2016/5/14/chartex" xmlns:mc="http://schemas.openxmlformats.org/markup-compatibility/2006" xmlns:aink="http://schemas.microsoft.com/office/drawing/2016/ink" xmlns:am3d="http://schemas.microsoft.com/office/drawing/2017/model3d" xmlns:o="urn:schemas-microsoft-com:office:office" xmlns:r="http://schemas.openxmlformats.org/officeDocument/2006/relationships" xmlns:m="http://schemas.openxmlformats.org/officeDocument/2006/math" xmlns:v="urn:schemas-microsoft-com:vml" xmlns:wp14="http://schemas.microsoft.com/office/word/2010/wordprocessingDrawing" xmlns:wp="http://schemas.openxmlformats.org/drawingml/2006/wordprocessingDrawing" xmlns:w10="urn:schemas-microsoft-com:office:word" xmlns:w="http://schemas.openxmlformats.org/wordprocessingml/2006/main" xmlns:w14="http://schemas.microsoft.com/office/word/2010/wordml" xmlns:w15="http://schemas.microsoft.com/office/word/2012/wordml" xmlns:w16cex="http://schemas.microsoft.com/office/word/2018/wordml/cex" xmlns:w16cid="http://schemas.microsoft.com/office/word/2016/wordml/cid" xmlns:w16="http://schemas.microsoft.com/office/word/2018/wordml" xmlns:w16se="http://schemas.microsoft.com/office/word/2015/wordml/symex" xmlns:wpg="http://schemas.microsoft.com/office/word/2010/wordprocessingGroup" xmlns:wpi="http://schemas.microsoft.com/office/word/2010/wordprocessingInk" xmlns:wne="http://schemas.microsoft.com/office/word/2006/wordml" xmlns:wps="http://schemas.microsoft.com/office/word/2010/wordprocessingShape" mc:Ignorable="w14 w15 w16se w16cid w16 w16cex wp14">
+<w:footnotes xmlns:wpc="http://schemas.microsoft.com/office/word/2010/wordprocessingCanvas" xmlns:cx="http://schemas.microsoft.com/office/drawing/2014/chartex" xmlns:cx1="http://schemas.microsoft.com/office/drawing/2015/9/8/chartex" xmlns:cx2="http://schemas.microsoft.com/office/drawing/2015/10/21/chartex" xmlns:cx3="http://schemas.microsoft.com/office/drawing/2016/5/9/chartex" xmlns:cx4="http://schemas.microsoft.com/office/drawing/2016/5/10/chartex" xmlns:cx5="http://schemas.microsoft.com/office/drawing/2016/5/11/chartex" xmlns:cx6="http://schemas.microsoft.com/office/drawing/2016/5/12/chartex" xmlns:cx7="http://schemas.microsoft.com/office/drawing/2016/5/13/chartex" xmlns:cx8="http://schemas.microsoft.com/office/drawing/2016/5/14/chartex" xmlns:mc="http://schemas.openxmlformats.org/markup-compatibility/2006" xmlns:aink="http://schemas.microsoft.com/office/drawing/2016/ink" xmlns:am3d="http://schemas.microsoft.com/office/drawing/2017/model3d" xmlns:o="urn:schemas-microsoft-com:office:office" xmlns:r="http://schemas.openxmlformats.org/officeDocument/2006/relationships" xmlns:m="http://schemas.openxmlformats.org/officeDocument/2006/math" xmlns:v="urn:schemas-microsoft-com:vml" xmlns:wp14="http://schemas.microsoft.com/office/word/2010/wordprocessingDrawing" xmlns:wp="http://schemas.openxmlformats.org/drawingml/2006/wordprocessingDrawing" xmlns:w10="urn:schemas-microsoft-com:office:word" xmlns:w="http://schemas.openxmlformats.org/wordprocessingml/2006/main" xmlns:w14="http://schemas.microsoft.com/office/word/2010/wordml" xmlns:w15="http://schemas.microsoft.com/office/word/2012/wordml" xmlns:w16cex="http://schemas.microsoft.com/office/word/2018/wordml/cex" xmlns:w16cid="http://schemas.microsoft.com/office/word/2016/wordml/cid" xmlns:w16="http://schemas.microsoft.com/office/word/2018/wordml" xmlns:w16sdtdh="http://schemas.microsoft.com/office/word/2020/wordml/sdtdatahash" xmlns:w16se="http://schemas.microsoft.com/office/word/2015/wordml/symex" xmlns:wpg="http://schemas.microsoft.com/office/word/2010/wordprocessingGroup" xmlns:wpi="http://schemas.microsoft.com/office/word/2010/wordprocessingInk" xmlns:wne="http://schemas.microsoft.com/office/word/2006/wordml" xmlns:wps="http://schemas.microsoft.com/office/word/2010/wordprocessingShape" mc:Ignorable="w14 w15 w16se w16cid w16 w16cex w16sdtdh wp14">
   <w:footnote w:type="separator" w:id="-1">
     <w:p>
       <w:r>
@@ -17676,7 +17969,7 @@
 </file>
 
 <file path=word/header1.xml><?xml version="1.0" encoding="utf-8"?>
-<w:hdr xmlns:wpc="http://schemas.microsoft.com/office/word/2010/wordprocessingCanvas" xmlns:cx="http://schemas.microsoft.com/office/drawing/2014/chartex" xmlns:cx1="http://schemas.microsoft.com/office/drawing/2015/9/8/chartex" xmlns:cx2="http://schemas.microsoft.com/office/drawing/2015/10/21/chartex" xmlns:cx3="http://schemas.microsoft.com/office/drawing/2016/5/9/chartex" xmlns:cx4="http://schemas.microsoft.com/office/drawing/2016/5/10/chartex" xmlns:cx5="http://schemas.microsoft.com/office/drawing/2016/5/11/chartex" xmlns:cx6="http://schemas.microsoft.com/office/drawing/2016/5/12/chartex" xmlns:cx7="http://schemas.microsoft.com/office/drawing/2016/5/13/chartex" xmlns:cx8="http://schemas.microsoft.com/office/drawing/2016/5/14/chartex" xmlns:mc="http://schemas.openxmlformats.org/markup-compatibility/2006" xmlns:aink="http://schemas.microsoft.com/office/drawing/2016/ink" xmlns:am3d="http://schemas.microsoft.com/office/drawing/2017/model3d" xmlns:o="urn:schemas-microsoft-com:office:office" xmlns:r="http://schemas.openxmlformats.org/officeDocument/2006/relationships" xmlns:m="http://schemas.openxmlformats.org/officeDocument/2006/math" xmlns:v="urn:schemas-microsoft-com:vml" xmlns:wp14="http://schemas.microsoft.com/office/word/2010/wordprocessingDrawing" xmlns:wp="http://schemas.openxmlformats.org/drawingml/2006/wordprocessingDrawing" xmlns:w10="urn:schemas-microsoft-com:office:word" xmlns:w="http://schemas.openxmlformats.org/wordprocessingml/2006/main" xmlns:w14="http://schemas.microsoft.com/office/word/2010/wordml" xmlns:w15="http://schemas.microsoft.com/office/word/2012/wordml" xmlns:w16cex="http://schemas.microsoft.com/office/word/2018/wordml/cex" xmlns:w16cid="http://schemas.microsoft.com/office/word/2016/wordml/cid" xmlns:w16="http://schemas.microsoft.com/office/word/2018/wordml" xmlns:w16se="http://schemas.microsoft.com/office/word/2015/wordml/symex" xmlns:wpg="http://schemas.microsoft.com/office/word/2010/wordprocessingGroup" xmlns:wpi="http://schemas.microsoft.com/office/word/2010/wordprocessingInk" xmlns:wne="http://schemas.microsoft.com/office/word/2006/wordml" xmlns:wps="http://schemas.microsoft.com/office/word/2010/wordprocessingShape" mc:Ignorable="w14 w15 w16se w16cid w16 w16cex wp14">
+<w:hdr xmlns:wpc="http://schemas.microsoft.com/office/word/2010/wordprocessingCanvas" xmlns:cx="http://schemas.microsoft.com/office/drawing/2014/chartex" xmlns:cx1="http://schemas.microsoft.com/office/drawing/2015/9/8/chartex" xmlns:cx2="http://schemas.microsoft.com/office/drawing/2015/10/21/chartex" xmlns:cx3="http://schemas.microsoft.com/office/drawing/2016/5/9/chartex" xmlns:cx4="http://schemas.microsoft.com/office/drawing/2016/5/10/chartex" xmlns:cx5="http://schemas.microsoft.com/office/drawing/2016/5/11/chartex" xmlns:cx6="http://schemas.microsoft.com/office/drawing/2016/5/12/chartex" xmlns:cx7="http://schemas.microsoft.com/office/drawing/2016/5/13/chartex" xmlns:cx8="http://schemas.microsoft.com/office/drawing/2016/5/14/chartex" xmlns:mc="http://schemas.openxmlformats.org/markup-compatibility/2006" xmlns:aink="http://schemas.microsoft.com/office/drawing/2016/ink" xmlns:am3d="http://schemas.microsoft.com/office/drawing/2017/model3d" xmlns:o="urn:schemas-microsoft-com:office:office" xmlns:r="http://schemas.openxmlformats.org/officeDocument/2006/relationships" xmlns:m="http://schemas.openxmlformats.org/officeDocument/2006/math" xmlns:v="urn:schemas-microsoft-com:vml" xmlns:wp14="http://schemas.microsoft.com/office/word/2010/wordprocessingDrawing" xmlns:wp="http://schemas.openxmlformats.org/drawingml/2006/wordprocessingDrawing" xmlns:w10="urn:schemas-microsoft-com:office:word" xmlns:w="http://schemas.openxmlformats.org/wordprocessingml/2006/main" xmlns:w14="http://schemas.microsoft.com/office/word/2010/wordml" xmlns:w15="http://schemas.microsoft.com/office/word/2012/wordml" xmlns:w16cex="http://schemas.microsoft.com/office/word/2018/wordml/cex" xmlns:w16cid="http://schemas.microsoft.com/office/word/2016/wordml/cid" xmlns:w16="http://schemas.microsoft.com/office/word/2018/wordml" xmlns:w16sdtdh="http://schemas.microsoft.com/office/word/2020/wordml/sdtdatahash" xmlns:w16se="http://schemas.microsoft.com/office/word/2015/wordml/symex" xmlns:wpg="http://schemas.microsoft.com/office/word/2010/wordprocessingGroup" xmlns:wpi="http://schemas.microsoft.com/office/word/2010/wordprocessingInk" xmlns:wne="http://schemas.microsoft.com/office/word/2006/wordml" xmlns:wps="http://schemas.microsoft.com/office/word/2010/wordprocessingShape" mc:Ignorable="w14 w15 w16se w16cid w16 w16cex w16sdtdh wp14">
   <w:p>
     <w:pPr>
       <w:pStyle w:val="a3"/>
@@ -17686,22 +17979,12 @@
         <w:sz w:val="20"/>
       </w:rPr>
     </w:pPr>
-    <w:r>
-      <w:rPr>
-        <w:noProof/>
-      </w:rPr>
-      <w:pict w14:anchorId="58883D9B">
-        <v:line id="_x0000_s6145" alt="" style="position:absolute;z-index:-251658752;mso-wrap-edited:f;mso-width-percent:0;mso-height-percent:0;mso-position-horizontal-relative:page;mso-position-vertical-relative:page;mso-width-percent:0;mso-height-percent:0" from="88.6pt,74.75pt" to="493.3pt,74.75pt" strokeweight=".72pt">
-          <w10:wrap anchorx="page" anchory="page"/>
-        </v:line>
-      </w:pict>
-    </w:r>
   </w:p>
 </w:hdr>
 </file>
 
 <file path=word/numbering.xml><?xml version="1.0" encoding="utf-8"?>
-<w:numbering xmlns:wpc="http://schemas.microsoft.com/office/word/2010/wordprocessingCanvas" xmlns:cx="http://schemas.microsoft.com/office/drawing/2014/chartex" xmlns:cx1="http://schemas.microsoft.com/office/drawing/2015/9/8/chartex" xmlns:cx2="http://schemas.microsoft.com/office/drawing/2015/10/21/chartex" xmlns:cx3="http://schemas.microsoft.com/office/drawing/2016/5/9/chartex" xmlns:cx4="http://schemas.microsoft.com/office/drawing/2016/5/10/chartex" xmlns:cx5="http://schemas.microsoft.com/office/drawing/2016/5/11/chartex" xmlns:cx6="http://schemas.microsoft.com/office/drawing/2016/5/12/chartex" xmlns:cx7="http://schemas.microsoft.com/office/drawing/2016/5/13/chartex" xmlns:cx8="http://schemas.microsoft.com/office/drawing/2016/5/14/chartex" xmlns:mc="http://schemas.openxmlformats.org/markup-compatibility/2006" xmlns:aink="http://schemas.microsoft.com/office/drawing/2016/ink" xmlns:am3d="http://schemas.microsoft.com/office/drawing/2017/model3d" xmlns:o="urn:schemas-microsoft-com:office:office" xmlns:r="http://schemas.openxmlformats.org/officeDocument/2006/relationships" xmlns:m="http://schemas.openxmlformats.org/officeDocument/2006/math" xmlns:v="urn:schemas-microsoft-com:vml" xmlns:wp14="http://schemas.microsoft.com/office/word/2010/wordprocessingDrawing" xmlns:wp="http://schemas.openxmlformats.org/drawingml/2006/wordprocessingDrawing" xmlns:w10="urn:schemas-microsoft-com:office:word" xmlns:w="http://schemas.openxmlformats.org/wordprocessingml/2006/main" xmlns:w14="http://schemas.microsoft.com/office/word/2010/wordml" xmlns:w15="http://schemas.microsoft.com/office/word/2012/wordml" xmlns:w16cex="http://schemas.microsoft.com/office/word/2018/wordml/cex" xmlns:w16cid="http://schemas.microsoft.com/office/word/2016/wordml/cid" xmlns:w16="http://schemas.microsoft.com/office/word/2018/wordml" xmlns:w16se="http://schemas.microsoft.com/office/word/2015/wordml/symex" xmlns:wpg="http://schemas.microsoft.com/office/word/2010/wordprocessingGroup" xmlns:wpi="http://schemas.microsoft.com/office/word/2010/wordprocessingInk" xmlns:wne="http://schemas.microsoft.com/office/word/2006/wordml" xmlns:wps="http://schemas.microsoft.com/office/word/2010/wordprocessingShape" mc:Ignorable="w14 w15 w16se w16cid w16 w16cex wp14">
+<w:numbering xmlns:wpc="http://schemas.microsoft.com/office/word/2010/wordprocessingCanvas" xmlns:cx="http://schemas.microsoft.com/office/drawing/2014/chartex" xmlns:cx1="http://schemas.microsoft.com/office/drawing/2015/9/8/chartex" xmlns:cx2="http://schemas.microsoft.com/office/drawing/2015/10/21/chartex" xmlns:cx3="http://schemas.microsoft.com/office/drawing/2016/5/9/chartex" xmlns:cx4="http://schemas.microsoft.com/office/drawing/2016/5/10/chartex" xmlns:cx5="http://schemas.microsoft.com/office/drawing/2016/5/11/chartex" xmlns:cx6="http://schemas.microsoft.com/office/drawing/2016/5/12/chartex" xmlns:cx7="http://schemas.microsoft.com/office/drawing/2016/5/13/chartex" xmlns:cx8="http://schemas.microsoft.com/office/drawing/2016/5/14/chartex" xmlns:mc="http://schemas.openxmlformats.org/markup-compatibility/2006" xmlns:aink="http://schemas.microsoft.com/office/drawing/2016/ink" xmlns:am3d="http://schemas.microsoft.com/office/drawing/2017/model3d" xmlns:o="urn:schemas-microsoft-com:office:office" xmlns:r="http://schemas.openxmlformats.org/officeDocument/2006/relationships" xmlns:m="http://schemas.openxmlformats.org/officeDocument/2006/math" xmlns:v="urn:schemas-microsoft-com:vml" xmlns:wp14="http://schemas.microsoft.com/office/word/2010/wordprocessingDrawing" xmlns:wp="http://schemas.openxmlformats.org/drawingml/2006/wordprocessingDrawing" xmlns:w10="urn:schemas-microsoft-com:office:word" xmlns:w="http://schemas.openxmlformats.org/wordprocessingml/2006/main" xmlns:w14="http://schemas.microsoft.com/office/word/2010/wordml" xmlns:w15="http://schemas.microsoft.com/office/word/2012/wordml" xmlns:w16cex="http://schemas.microsoft.com/office/word/2018/wordml/cex" xmlns:w16cid="http://schemas.microsoft.com/office/word/2016/wordml/cid" xmlns:w16="http://schemas.microsoft.com/office/word/2018/wordml" xmlns:w16sdtdh="http://schemas.microsoft.com/office/word/2020/wordml/sdtdatahash" xmlns:w16se="http://schemas.microsoft.com/office/word/2015/wordml/symex" xmlns:wpg="http://schemas.microsoft.com/office/word/2010/wordprocessingGroup" xmlns:wpi="http://schemas.microsoft.com/office/word/2010/wordprocessingInk" xmlns:wne="http://schemas.microsoft.com/office/word/2006/wordml" xmlns:wps="http://schemas.microsoft.com/office/word/2010/wordprocessingShape" mc:Ignorable="w14 w15 w16se w16cid w16 w16cex w16sdtdh wp14">
   <w:abstractNum w:abstractNumId="0" w15:restartNumberingAfterBreak="0">
     <w:nsid w:val="0F4F7E0B"/>
     <w:multiLevelType w:val="hybridMultilevel"/>
@@ -18730,7 +19013,7 @@
 </file>
 
 <file path=word/styles.xml><?xml version="1.0" encoding="utf-8"?>
-<w:styles xmlns:mc="http://schemas.openxmlformats.org/markup-compatibility/2006" xmlns:r="http://schemas.openxmlformats.org/officeDocument/2006/relationships" xmlns:w="http://schemas.openxmlformats.org/wordprocessingml/2006/main" xmlns:w14="http://schemas.microsoft.com/office/word/2010/wordml" xmlns:w15="http://schemas.microsoft.com/office/word/2012/wordml" xmlns:w16cex="http://schemas.microsoft.com/office/word/2018/wordml/cex" xmlns:w16cid="http://schemas.microsoft.com/office/word/2016/wordml/cid" xmlns:w16="http://schemas.microsoft.com/office/word/2018/wordml" xmlns:w16se="http://schemas.microsoft.com/office/word/2015/wordml/symex" mc:Ignorable="w14 w15 w16se w16cid w16 w16cex">
+<w:styles xmlns:mc="http://schemas.openxmlformats.org/markup-compatibility/2006" xmlns:r="http://schemas.openxmlformats.org/officeDocument/2006/relationships" xmlns:w="http://schemas.openxmlformats.org/wordprocessingml/2006/main" xmlns:w14="http://schemas.microsoft.com/office/word/2010/wordml" xmlns:w15="http://schemas.microsoft.com/office/word/2012/wordml" xmlns:w16cex="http://schemas.microsoft.com/office/word/2018/wordml/cex" xmlns:w16cid="http://schemas.microsoft.com/office/word/2016/wordml/cid" xmlns:w16="http://schemas.microsoft.com/office/word/2018/wordml" xmlns:w16sdtdh="http://schemas.microsoft.com/office/word/2020/wordml/sdtdatahash" xmlns:w16se="http://schemas.microsoft.com/office/word/2015/wordml/symex" mc:Ignorable="w14 w15 w16se w16cid w16 w16cex w16sdtdh">
   <w:docDefaults>
     <w:rPrDefault>
       <w:rPr>
